--- a/labs/lab01/report/report.docx
+++ b/labs/lab01/report/report.docx
@@ -131,7 +131,7 @@
       </w:r>
     </w:p>
     <w:bookmarkEnd w:id="9"/>
-    <w:bookmarkStart w:id="31" w:name="последовательность-выполнения-работы"/>
+    <w:bookmarkStart w:id="37" w:name="последовательность-выполнения-работы"/>
     <w:p>
       <w:pPr>
         <w:pStyle w:val="Heading1"/>
@@ -163,49 +163,7 @@
         <w:t xml:space="preserve">имя виртуальной машины Rocky2, тип операционной системы — RedHat.</w:t>
       </w:r>
     </w:p>
-    <w:p>
-      <w:pPr>
-        <w:pStyle w:val="BodyText"/>
-      </w:pPr>
-      <w:hyperlink r:id="rId10">
-        <w:r>
-          <w:rPr>
-            <w:rStyle w:val="Hyperlink"/>
-          </w:rPr>
-          <w:t xml:space="preserve">Настройка имени</w:t>
-        </w:r>
-      </w:hyperlink>
-    </w:p>
-    <w:p>
-      <w:pPr>
-        <w:pStyle w:val="BodyText"/>
-      </w:pPr>
-      <w:r>
-        <w:t xml:space="preserve">Настроим параметры установки гостевой ОС</w:t>
-      </w:r>
-    </w:p>
-    <w:p>
-      <w:pPr>
-        <w:pStyle w:val="BodyText"/>
-      </w:pPr>
-      <w:hyperlink r:id="rId11">
-        <w:r>
-          <w:rPr>
-            <w:rStyle w:val="Hyperlink"/>
-          </w:rPr>
-          <w:t xml:space="preserve">Настройка оборудования</w:t>
-        </w:r>
-      </w:hyperlink>
-    </w:p>
-    <w:p>
-      <w:pPr>
-        <w:pStyle w:val="BodyText"/>
-      </w:pPr>
-      <w:r>
-        <w:t xml:space="preserve">Сразу обозначим настройки оборудования: Основная память 4098 МБ и 2 ЦП процессора</w:t>
-      </w:r>
-    </w:p>
-    <w:bookmarkStart w:id="15" w:name="fig:003"/>
+    <w:bookmarkStart w:id="13" w:name="fig:001"/>
     <w:p>
       <w:pPr>
         <w:pStyle w:val="CaptionedFigure"/>
@@ -215,18 +173,18 @@
           <wp:inline>
             <wp:extent cx="3733800" cy="2956301"/>
             <wp:effectExtent b="0" l="0" r="0" t="0"/>
-            <wp:docPr descr="Рис. 1: Настройка оборудования" title="" id="13" name="Picture"/>
+            <wp:docPr descr="Рис. 1: Настройка имени" title="" id="11" name="Picture"/>
             <a:graphic>
               <a:graphicData uri="http://schemas.openxmlformats.org/drawingml/2006/picture">
                 <pic:pic>
                   <pic:nvPicPr>
-                    <pic:cNvPr descr="image/3.png" id="14" name="Picture"/>
+                    <pic:cNvPr descr="image/1.png" id="12" name="Picture"/>
                     <pic:cNvPicPr>
                       <a:picLocks noChangeArrowheads="1" noChangeAspect="1"/>
                     </pic:cNvPicPr>
                   </pic:nvPicPr>
                   <pic:blipFill>
-                    <a:blip r:embed="rId12"/>
+                    <a:blip r:embed="rId10"/>
                     <a:stretch>
                       <a:fillRect/>
                     </a:stretch>
@@ -258,27 +216,19 @@
         <w:pStyle w:val="ImageCaption"/>
       </w:pPr>
       <w:r>
-        <w:t xml:space="preserve">Рис. 1: Настройка оборудования</w:t>
-      </w:r>
-    </w:p>
-    <w:bookmarkEnd w:id="15"/>
+        <w:t xml:space="preserve">Рис. 1: Настройка имени</w:t>
+      </w:r>
+    </w:p>
+    <w:bookmarkEnd w:id="13"/>
     <w:p>
       <w:pPr>
         <w:pStyle w:val="BodyText"/>
       </w:pPr>
       <w:r>
-        <w:t xml:space="preserve">Задайте конфигурацию жёсткого диска — загрузочный, VDI (VirtualBox Disk Image), динамический виртуальный диск.</w:t>
-      </w:r>
-    </w:p>
-    <w:p>
-      <w:pPr>
-        <w:pStyle w:val="BodyText"/>
-      </w:pPr>
-      <w:r>
-        <w:t xml:space="preserve">Задайте размер диска — 40 ГБ.</w:t>
-      </w:r>
-    </w:p>
-    <w:bookmarkStart w:id="19" w:name="fig:004"/>
+        <w:t xml:space="preserve">Настроим параметры установки гостевой ОС</w:t>
+      </w:r>
+    </w:p>
+    <w:bookmarkStart w:id="17" w:name="fig:002"/>
     <w:p>
       <w:pPr>
         <w:pStyle w:val="CaptionedFigure"/>
@@ -288,18 +238,18 @@
           <wp:inline>
             <wp:extent cx="3733800" cy="2956301"/>
             <wp:effectExtent b="0" l="0" r="0" t="0"/>
-            <wp:docPr descr="Рис. 2: Настройки виртуального жёсткого диска" title="" id="17" name="Picture"/>
+            <wp:docPr descr="Рис. 2: Настройка оборудования" title="" id="15" name="Picture"/>
             <a:graphic>
               <a:graphicData uri="http://schemas.openxmlformats.org/drawingml/2006/picture">
                 <pic:pic>
                   <pic:nvPicPr>
-                    <pic:cNvPr descr="image/4.png" id="18" name="Picture"/>
+                    <pic:cNvPr descr="image/2.png" id="16" name="Picture"/>
                     <pic:cNvPicPr>
                       <a:picLocks noChangeArrowheads="1" noChangeAspect="1"/>
                     </pic:cNvPicPr>
                   </pic:nvPicPr>
                   <pic:blipFill>
-                    <a:blip r:embed="rId16"/>
+                    <a:blip r:embed="rId14"/>
                     <a:stretch>
                       <a:fillRect/>
                     </a:stretch>
@@ -331,27 +281,19 @@
         <w:pStyle w:val="ImageCaption"/>
       </w:pPr>
       <w:r>
-        <w:t xml:space="preserve">Рис. 2: Настройки виртуального жёсткого диска</w:t>
-      </w:r>
-    </w:p>
-    <w:bookmarkEnd w:id="19"/>
+        <w:t xml:space="preserve">Рис. 2: Настройка оборудования</w:t>
+      </w:r>
+    </w:p>
+    <w:bookmarkEnd w:id="17"/>
     <w:p>
       <w:pPr>
         <w:pStyle w:val="BodyText"/>
       </w:pPr>
       <w:r>
-        <w:t xml:space="preserve">Теперь запускаем виртуальную машину и устанавливаем Rocky</w:t>
-      </w:r>
-    </w:p>
-    <w:p>
-      <w:pPr>
-        <w:pStyle w:val="BodyText"/>
-      </w:pPr>
-      <w:r>
-        <w:t xml:space="preserve">После установки входим в ОС под заданной учётной записью и откроем терминал.</w:t>
-      </w:r>
-    </w:p>
-    <w:bookmarkStart w:id="23" w:name="fig:013"/>
+        <w:t xml:space="preserve">Сразу обозначим настройки оборудования: Основная память 4098 МБ и 2 ЦП процессора</w:t>
+      </w:r>
+    </w:p>
+    <w:bookmarkStart w:id="21" w:name="fig:003"/>
     <w:p>
       <w:pPr>
         <w:pStyle w:val="CaptionedFigure"/>
@@ -359,20 +301,166 @@
       <w:r>
         <w:drawing>
           <wp:inline>
-            <wp:extent cx="3733800" cy="2891102"/>
+            <wp:extent cx="3733800" cy="2956301"/>
             <wp:effectExtent b="0" l="0" r="0" t="0"/>
-            <wp:docPr descr="Рис. 3: вход в ОС" title="" id="21" name="Picture"/>
+            <wp:docPr descr="Рис. 3: Настройка оборудования" title="" id="19" name="Picture"/>
             <a:graphic>
               <a:graphicData uri="http://schemas.openxmlformats.org/drawingml/2006/picture">
                 <pic:pic>
                   <pic:nvPicPr>
-                    <pic:cNvPr descr="image/5.png" id="22" name="Picture"/>
+                    <pic:cNvPr descr="image/3.png" id="20" name="Picture"/>
                     <pic:cNvPicPr>
                       <a:picLocks noChangeArrowheads="1" noChangeAspect="1"/>
                     </pic:cNvPicPr>
                   </pic:nvPicPr>
                   <pic:blipFill>
-                    <a:blip r:embed="rId20"/>
+                    <a:blip r:embed="rId18"/>
+                    <a:stretch>
+                      <a:fillRect/>
+                    </a:stretch>
+                  </pic:blipFill>
+                  <pic:spPr bwMode="auto">
+                    <a:xfrm>
+                      <a:off x="0" y="0"/>
+                      <a:ext cx="3733800" cy="2956301"/>
+                    </a:xfrm>
+                    <a:prstGeom prst="rect">
+                      <a:avLst/>
+                    </a:prstGeom>
+                    <a:noFill/>
+                    <a:ln w="9525">
+                      <a:noFill/>
+                      <a:headEnd/>
+                      <a:tailEnd/>
+                    </a:ln>
+                  </pic:spPr>
+                </pic:pic>
+              </a:graphicData>
+            </a:graphic>
+          </wp:inline>
+        </w:drawing>
+      </w:r>
+    </w:p>
+    <w:p>
+      <w:pPr>
+        <w:pStyle w:val="ImageCaption"/>
+      </w:pPr>
+      <w:r>
+        <w:t xml:space="preserve">Рис. 3: Настройка оборудования</w:t>
+      </w:r>
+    </w:p>
+    <w:bookmarkEnd w:id="21"/>
+    <w:p>
+      <w:pPr>
+        <w:pStyle w:val="BodyText"/>
+      </w:pPr>
+      <w:r>
+        <w:t xml:space="preserve">Задайте конфигурацию жёсткого диска — загрузочный, VDI (VirtualBox Disk Image), динамический виртуальный диск.</w:t>
+      </w:r>
+    </w:p>
+    <w:p>
+      <w:pPr>
+        <w:pStyle w:val="BodyText"/>
+      </w:pPr>
+      <w:r>
+        <w:t xml:space="preserve">Задайте размер диска — 40 ГБ.</w:t>
+      </w:r>
+    </w:p>
+    <w:bookmarkStart w:id="25" w:name="fig:004"/>
+    <w:p>
+      <w:pPr>
+        <w:pStyle w:val="CaptionedFigure"/>
+      </w:pPr>
+      <w:r>
+        <w:drawing>
+          <wp:inline>
+            <wp:extent cx="3733800" cy="2956301"/>
+            <wp:effectExtent b="0" l="0" r="0" t="0"/>
+            <wp:docPr descr="Рис. 4: Настройки виртуального жёсткого диска" title="" id="23" name="Picture"/>
+            <a:graphic>
+              <a:graphicData uri="http://schemas.openxmlformats.org/drawingml/2006/picture">
+                <pic:pic>
+                  <pic:nvPicPr>
+                    <pic:cNvPr descr="image/4.png" id="24" name="Picture"/>
+                    <pic:cNvPicPr>
+                      <a:picLocks noChangeArrowheads="1" noChangeAspect="1"/>
+                    </pic:cNvPicPr>
+                  </pic:nvPicPr>
+                  <pic:blipFill>
+                    <a:blip r:embed="rId22"/>
+                    <a:stretch>
+                      <a:fillRect/>
+                    </a:stretch>
+                  </pic:blipFill>
+                  <pic:spPr bwMode="auto">
+                    <a:xfrm>
+                      <a:off x="0" y="0"/>
+                      <a:ext cx="3733800" cy="2956301"/>
+                    </a:xfrm>
+                    <a:prstGeom prst="rect">
+                      <a:avLst/>
+                    </a:prstGeom>
+                    <a:noFill/>
+                    <a:ln w="9525">
+                      <a:noFill/>
+                      <a:headEnd/>
+                      <a:tailEnd/>
+                    </a:ln>
+                  </pic:spPr>
+                </pic:pic>
+              </a:graphicData>
+            </a:graphic>
+          </wp:inline>
+        </w:drawing>
+      </w:r>
+    </w:p>
+    <w:p>
+      <w:pPr>
+        <w:pStyle w:val="ImageCaption"/>
+      </w:pPr>
+      <w:r>
+        <w:t xml:space="preserve">Рис. 4: Настройки виртуального жёсткого диска</w:t>
+      </w:r>
+    </w:p>
+    <w:bookmarkEnd w:id="25"/>
+    <w:p>
+      <w:pPr>
+        <w:pStyle w:val="BodyText"/>
+      </w:pPr>
+      <w:r>
+        <w:t xml:space="preserve">Теперь запускаем виртуальную машину и устанавливаем Rocky</w:t>
+      </w:r>
+    </w:p>
+    <w:p>
+      <w:pPr>
+        <w:pStyle w:val="BodyText"/>
+      </w:pPr>
+      <w:r>
+        <w:t xml:space="preserve">После установки входим в ОС под заданной учётной записью и откроем терминал.</w:t>
+      </w:r>
+    </w:p>
+    <w:bookmarkStart w:id="29" w:name="fig:005"/>
+    <w:p>
+      <w:pPr>
+        <w:pStyle w:val="CaptionedFigure"/>
+      </w:pPr>
+      <w:r>
+        <w:drawing>
+          <wp:inline>
+            <wp:extent cx="3733800" cy="2891102"/>
+            <wp:effectExtent b="0" l="0" r="0" t="0"/>
+            <wp:docPr descr="Рис. 5: вход в ОС" title="" id="27" name="Picture"/>
+            <a:graphic>
+              <a:graphicData uri="http://schemas.openxmlformats.org/drawingml/2006/picture">
+                <pic:pic>
+                  <pic:nvPicPr>
+                    <pic:cNvPr descr="image/5.png" id="28" name="Picture"/>
+                    <pic:cNvPicPr>
+                      <a:picLocks noChangeArrowheads="1" noChangeAspect="1"/>
+                    </pic:cNvPicPr>
+                  </pic:nvPicPr>
+                  <pic:blipFill>
+                    <a:blip r:embed="rId26"/>
                     <a:stretch>
                       <a:fillRect/>
                     </a:stretch>
@@ -404,11 +492,11 @@
         <w:pStyle w:val="ImageCaption"/>
       </w:pPr>
       <w:r>
-        <w:t xml:space="preserve">Рис. 3: вход в ОС</w:t>
-      </w:r>
-    </w:p>
-    <w:bookmarkEnd w:id="23"/>
-    <w:bookmarkStart w:id="30" w:name="домашнее-задание"/>
+        <w:t xml:space="preserve">Рис. 5: вход в ОС</w:t>
+      </w:r>
+    </w:p>
+    <w:bookmarkEnd w:id="29"/>
+    <w:bookmarkStart w:id="36" w:name="домашнее-задание"/>
     <w:p>
       <w:pPr>
         <w:pStyle w:val="Heading2"/>
@@ -581,18 +669,18 @@
           <wp:inline>
             <wp:extent cx="5334000" cy="4130145"/>
             <wp:effectExtent b="0" l="0" r="0" t="0"/>
-            <wp:docPr descr="Выполнение домашнего задания" title="" id="25" name="Picture"/>
+            <wp:docPr descr="Выполнение домашнего задания" title="" id="31" name="Picture"/>
             <a:graphic>
               <a:graphicData uri="http://schemas.openxmlformats.org/drawingml/2006/picture">
                 <pic:pic>
                   <pic:nvPicPr>
-                    <pic:cNvPr descr="image/6.png" id="26" name="Picture"/>
+                    <pic:cNvPr descr="image/6.png" id="32" name="Picture"/>
                     <pic:cNvPicPr>
                       <a:picLocks noChangeArrowheads="1" noChangeAspect="1"/>
                     </pic:cNvPicPr>
                   </pic:nvPicPr>
                   <pic:blipFill>
-                    <a:blip r:embed="rId24"/>
+                    <a:blip r:embed="rId30"/>
                     <a:stretch>
                       <a:fillRect/>
                     </a:stretch>
@@ -619,7 +707,7 @@
         </w:drawing>
       </w:r>
       <w:r>
-        <w:t xml:space="preserve">{#fig:038width=70%}</w:t>
+        <w:t xml:space="preserve">{#fig:006width=70%}</w:t>
       </w:r>
     </w:p>
     <w:p>
@@ -631,18 +719,18 @@
           <wp:inline>
             <wp:extent cx="5334000" cy="4130145"/>
             <wp:effectExtent b="0" l="0" r="0" t="0"/>
-            <wp:docPr descr="Выполнение домашнего задания" title="" id="28" name="Picture"/>
+            <wp:docPr descr="Выполнение домашнего задания" title="" id="34" name="Picture"/>
             <a:graphic>
               <a:graphicData uri="http://schemas.openxmlformats.org/drawingml/2006/picture">
                 <pic:pic>
                   <pic:nvPicPr>
-                    <pic:cNvPr descr="image/7.png" id="29" name="Picture"/>
+                    <pic:cNvPr descr="image/7.png" id="35" name="Picture"/>
                     <pic:cNvPicPr>
                       <a:picLocks noChangeArrowheads="1" noChangeAspect="1"/>
                     </pic:cNvPicPr>
                   </pic:nvPicPr>
                   <pic:blipFill>
-                    <a:blip r:embed="rId27"/>
+                    <a:blip r:embed="rId33"/>
                     <a:stretch>
                       <a:fillRect/>
                     </a:stretch>
@@ -669,11 +757,11 @@
         </w:drawing>
       </w:r>
       <w:r>
-        <w:t xml:space="preserve">{#fig:039width=70%}</w:t>
-      </w:r>
-    </w:p>
-    <w:bookmarkEnd w:id="30"/>
-    <w:bookmarkEnd w:id="31"/>
+        <w:t xml:space="preserve">{#fig:007width=70%}</w:t>
+      </w:r>
+    </w:p>
+    <w:bookmarkEnd w:id="36"/>
+    <w:bookmarkEnd w:id="37"/>
     <w:sectPr>
       <w:footnotePr>
         <w:numRestart w:val="eachSect"/>
